--- a/CUNY_NLP_CS74040/quiz1-LM.docx
+++ b/CUNY_NLP_CS74040/quiz1-LM.docx
@@ -1561,7 +1561,7 @@
           <w:iCs/>
           <w:sz w:val="24"/>
         </w:rPr>
-        <w:t xml:space="preserve">= p(START) </w:t>
+        <w:t xml:space="preserve">= p(Karlsson | START) </w:t>
       </w:r>
       <w:r>
         <w:rPr>
@@ -1575,21 +1575,21 @@
           <w:iCs/>
           <w:sz w:val="24"/>
         </w:rPr>
-        <w:t xml:space="preserve"> p(Karlsson | </w:t>
-      </w:r>
-      <w:r>
-        <w:rPr>
-          <w:iCs/>
-          <w:sz w:val="24"/>
-        </w:rPr>
-        <w:t>START</w:t>
-      </w:r>
-      <w:r>
-        <w:rPr>
-          <w:iCs/>
-          <w:sz w:val="24"/>
-        </w:rPr>
-        <w:t xml:space="preserve">) </w:t>
+        <w:t xml:space="preserve"> p(is | START, </w:t>
+      </w:r>
+      <w:r>
+        <w:rPr>
+          <w:iCs/>
+          <w:sz w:val="24"/>
+        </w:rPr>
+        <w:t xml:space="preserve"> </w:t>
+      </w:r>
+      <w:r>
+        <w:rPr>
+          <w:iCs/>
+          <w:sz w:val="24"/>
+        </w:rPr>
+        <w:t xml:space="preserve">Karlsson) </w:t>
       </w:r>
       <w:r>
         <w:rPr>
@@ -1603,49 +1603,7 @@
           <w:iCs/>
           <w:sz w:val="24"/>
         </w:rPr>
-        <w:t xml:space="preserve"> p(</w:t>
-      </w:r>
-      <w:r>
-        <w:rPr>
-          <w:iCs/>
-          <w:sz w:val="24"/>
-        </w:rPr>
-        <w:t xml:space="preserve">is | </w:t>
-      </w:r>
-      <w:r>
-        <w:rPr>
-          <w:iCs/>
-          <w:sz w:val="24"/>
-        </w:rPr>
-        <w:t>START</w:t>
-      </w:r>
-      <w:r>
-        <w:rPr>
-          <w:iCs/>
-          <w:sz w:val="24"/>
-        </w:rPr>
-        <w:t xml:space="preserve">, </w:t>
-      </w:r>
-      <w:r>
-        <w:rPr>
-          <w:iCs/>
-          <w:sz w:val="24"/>
-        </w:rPr>
-        <w:t xml:space="preserve"> </w:t>
-      </w:r>
-      <w:r>
-        <w:rPr>
-          <w:iCs/>
-          <w:sz w:val="24"/>
-        </w:rPr>
-        <w:t>Karlsson)</w:t>
-      </w:r>
-      <w:r>
-        <w:rPr>
-          <w:iCs/>
-          <w:sz w:val="24"/>
-        </w:rPr>
-        <w:t xml:space="preserve"> </w:t>
+        <w:t xml:space="preserve"> p(happy | Karlsson, is) </w:t>
       </w:r>
       <w:r>
         <w:rPr>
@@ -1659,84 +1617,7 @@
           <w:iCs/>
           <w:sz w:val="24"/>
         </w:rPr>
-        <w:t xml:space="preserve"> p(</w:t>
-      </w:r>
-      <w:r>
-        <w:rPr>
-          <w:iCs/>
-          <w:sz w:val="24"/>
-        </w:rPr>
-        <w:t>happy</w:t>
-      </w:r>
-      <w:r>
-        <w:rPr>
-          <w:iCs/>
-          <w:sz w:val="24"/>
-        </w:rPr>
-        <w:t xml:space="preserve"> | Karlsson</w:t>
-      </w:r>
-      <w:r>
-        <w:rPr>
-          <w:iCs/>
-          <w:sz w:val="24"/>
-        </w:rPr>
-        <w:t>, is</w:t>
-      </w:r>
-      <w:r>
-        <w:rPr>
-          <w:iCs/>
-          <w:sz w:val="24"/>
-        </w:rPr>
-        <w:t>)</w:t>
-      </w:r>
-      <w:r>
-        <w:rPr>
-          <w:iCs/>
-          <w:sz w:val="24"/>
-        </w:rPr>
-        <w:t xml:space="preserve"> </w:t>
-      </w:r>
-      <w:r>
-        <w:rPr>
-          <w:iCs/>
-          <w:sz w:val="24"/>
-        </w:rPr>
-        <w:sym w:font="Wingdings" w:char="F09E"/>
-      </w:r>
-      <w:r>
-        <w:rPr>
-          <w:iCs/>
-          <w:sz w:val="24"/>
-        </w:rPr>
-        <w:t xml:space="preserve"> p(</w:t>
-      </w:r>
-      <w:r>
-        <w:rPr>
-          <w:iCs/>
-          <w:sz w:val="24"/>
-        </w:rPr>
-        <w:t>STOP</w:t>
-      </w:r>
-      <w:r>
-        <w:rPr>
-          <w:iCs/>
-          <w:sz w:val="24"/>
-        </w:rPr>
-        <w:t xml:space="preserve"> | is</w:t>
-      </w:r>
-      <w:r>
-        <w:rPr>
-          <w:iCs/>
-          <w:sz w:val="24"/>
-        </w:rPr>
-        <w:t>, happy</w:t>
-      </w:r>
-      <w:r>
-        <w:rPr>
-          <w:iCs/>
-          <w:sz w:val="24"/>
-        </w:rPr>
-        <w:t>)</w:t>
+        <w:t xml:space="preserve"> p(STOP | is, happy)</w:t>
       </w:r>
     </w:p>
     <w:p>
@@ -1752,7 +1633,7 @@
           <w:iCs/>
           <w:sz w:val="24"/>
         </w:rPr>
-        <w:t xml:space="preserve">=  5/27 * 2/5 * 1/2 * </w:t>
+        <w:t xml:space="preserve">=  2/5 * 1/2 * </w:t>
       </w:r>
       <w:r>
         <w:rPr>
@@ -1885,7 +1766,140 @@
         <w:rPr>
           <w:iCs/>
         </w:rPr>
-        <w:t>p(</w:t>
+        <w:t>p(START</w:t>
+      </w:r>
+      <w:r>
+        <w:rPr>
+          <w:iCs/>
+        </w:rPr>
+        <w:t>,</w:t>
+      </w:r>
+      <w:r>
+        <w:rPr>
+          <w:iCs/>
+          <w:spacing w:val="-2"/>
+        </w:rPr>
+        <w:t xml:space="preserve"> </w:t>
+      </w:r>
+      <w:r>
+        <w:rPr>
+          <w:iCs/>
+        </w:rPr>
+        <w:t>Karlsson</w:t>
+      </w:r>
+      <w:r>
+        <w:rPr>
+          <w:iCs/>
+        </w:rPr>
+        <w:t>,</w:t>
+      </w:r>
+      <w:r>
+        <w:rPr>
+          <w:iCs/>
+          <w:spacing w:val="-2"/>
+        </w:rPr>
+        <w:t xml:space="preserve"> </w:t>
+      </w:r>
+      <w:r>
+        <w:rPr>
+          <w:iCs/>
+        </w:rPr>
+        <w:t>lives</w:t>
+      </w:r>
+      <w:r>
+        <w:rPr>
+          <w:iCs/>
+        </w:rPr>
+        <w:t>,</w:t>
+      </w:r>
+      <w:r>
+        <w:rPr>
+          <w:iCs/>
+          <w:spacing w:val="-1"/>
+        </w:rPr>
+        <w:t xml:space="preserve"> </w:t>
+      </w:r>
+      <w:r>
+        <w:rPr>
+          <w:iCs/>
+        </w:rPr>
+        <w:t>on</w:t>
+      </w:r>
+      <w:r>
+        <w:rPr>
+          <w:iCs/>
+        </w:rPr>
+        <w:t>,</w:t>
+      </w:r>
+      <w:r>
+        <w:rPr>
+          <w:iCs/>
+        </w:rPr>
+        <w:t xml:space="preserve"> the</w:t>
+      </w:r>
+      <w:r>
+        <w:rPr>
+          <w:iCs/>
+        </w:rPr>
+        <w:t>,</w:t>
+      </w:r>
+      <w:r>
+        <w:rPr>
+          <w:iCs/>
+          <w:spacing w:val="-1"/>
+        </w:rPr>
+        <w:t xml:space="preserve"> </w:t>
+      </w:r>
+      <w:r>
+        <w:rPr>
+          <w:iCs/>
+        </w:rPr>
+        <w:t>roof</w:t>
+      </w:r>
+      <w:r>
+        <w:rPr>
+          <w:iCs/>
+        </w:rPr>
+        <w:t>,</w:t>
+      </w:r>
+      <w:r>
+        <w:rPr>
+          <w:iCs/>
+          <w:spacing w:val="2"/>
+        </w:rPr>
+        <w:t xml:space="preserve"> </w:t>
+      </w:r>
+      <w:r>
+        <w:rPr>
+          <w:iCs/>
+        </w:rPr>
+        <w:t>STOP)</w:t>
+      </w:r>
+    </w:p>
+    <w:p>
+      <w:pPr>
+        <w:ind w:left="660"/>
+        <w:rPr>
+          <w:iCs/>
+        </w:rPr>
+      </w:pPr>
+      <w:r>
+        <w:rPr>
+          <w:iCs/>
+        </w:rPr>
+        <w:t>= p(</w:t>
+      </w:r>
+      <w:r>
+        <w:rPr>
+          <w:iCs/>
+        </w:rPr>
+        <w:t xml:space="preserve">Karlsson </w:t>
+      </w:r>
+      <w:r>
+        <w:rPr>
+          <w:iCs/>
+        </w:rPr>
+        <w:t xml:space="preserve"> | </w:t>
       </w:r>
       <w:r>
         <w:rPr>
@@ -1897,14 +1911,55 @@
         <w:rPr>
           <w:iCs/>
         </w:rPr>
+        <w:t xml:space="preserve">) </w:t>
+      </w:r>
+      <w:r>
+        <w:rPr>
+          <w:iCs/>
+        </w:rPr>
+        <w:sym w:font="Wingdings" w:char="F09E"/>
+      </w:r>
+      <w:r>
+        <w:rPr>
+          <w:iCs/>
+        </w:rPr>
+        <w:t xml:space="preserve"> p(lives | </w:t>
+      </w:r>
+      <w:r>
+        <w:rPr>
+          <w:iCs/>
+        </w:rPr>
+        <w:t>START</w:t>
+      </w:r>
+      <w:r>
+        <w:rPr>
+          <w:iCs/>
+        </w:rPr>
         <w:t>,</w:t>
       </w:r>
       <w:r>
         <w:rPr>
           <w:iCs/>
-          <w:spacing w:val="-2"/>
-        </w:rPr>
-        <w:t xml:space="preserve"> </w:t>
+        </w:rPr>
+        <w:t xml:space="preserve"> Karlsson</w:t>
+      </w:r>
+      <w:r>
+        <w:rPr>
+          <w:iCs/>
+        </w:rPr>
+        <w:t xml:space="preserve">) </w:t>
+      </w:r>
+      <w:r>
+        <w:rPr>
+          <w:iCs/>
+        </w:rPr>
+        <w:sym w:font="Wingdings" w:char="F09E"/>
+      </w:r>
+      <w:r>
+        <w:rPr>
+          <w:iCs/>
+        </w:rPr>
+        <w:t xml:space="preserve"> p(on | </w:t>
       </w:r>
       <w:r>
         <w:rPr>
@@ -1921,90 +1976,50 @@
       <w:r>
         <w:rPr>
           <w:iCs/>
-          <w:spacing w:val="-2"/>
-        </w:rPr>
-        <w:t xml:space="preserve"> </w:t>
-      </w:r>
-      <w:r>
-        <w:rPr>
-          <w:iCs/>
-        </w:rPr>
-        <w:t>lives</w:t>
-      </w:r>
-      <w:r>
-        <w:rPr>
-          <w:iCs/>
-        </w:rPr>
-        <w:t>,</w:t>
-      </w:r>
-      <w:r>
-        <w:rPr>
-          <w:iCs/>
-          <w:spacing w:val="-1"/>
-        </w:rPr>
-        <w:t xml:space="preserve"> </w:t>
-      </w:r>
-      <w:r>
-        <w:rPr>
-          <w:iCs/>
-        </w:rPr>
-        <w:t>on</w:t>
-      </w:r>
-      <w:r>
-        <w:rPr>
-          <w:iCs/>
-        </w:rPr>
-        <w:t>,</w:t>
-      </w:r>
-      <w:r>
-        <w:rPr>
-          <w:iCs/>
-        </w:rPr>
-        <w:t xml:space="preserve"> the</w:t>
-      </w:r>
-      <w:r>
-        <w:rPr>
-          <w:iCs/>
-        </w:rPr>
-        <w:t>,</w:t>
-      </w:r>
-      <w:r>
-        <w:rPr>
-          <w:iCs/>
-          <w:spacing w:val="-1"/>
-        </w:rPr>
-        <w:t xml:space="preserve"> </w:t>
-      </w:r>
-      <w:r>
-        <w:rPr>
-          <w:iCs/>
-        </w:rPr>
-        <w:t>roof</w:t>
-      </w:r>
-      <w:r>
-        <w:rPr>
-          <w:iCs/>
-        </w:rPr>
-        <w:t>,</w:t>
-      </w:r>
-      <w:r>
-        <w:rPr>
-          <w:iCs/>
-          <w:spacing w:val="2"/>
-        </w:rPr>
-        <w:t xml:space="preserve"> </w:t>
-      </w:r>
-      <w:r>
-        <w:rPr>
-          <w:iCs/>
-        </w:rPr>
-        <w:t>STOP</w:t>
-      </w:r>
-      <w:r>
-        <w:rPr>
-          <w:iCs/>
-        </w:rPr>
-        <w:t>)</w:t>
+        </w:rPr>
+        <w:t xml:space="preserve"> </w:t>
+      </w:r>
+      <w:r>
+        <w:rPr>
+          <w:iCs/>
+        </w:rPr>
+        <w:t xml:space="preserve">lives) </w:t>
+      </w:r>
+      <w:r>
+        <w:rPr>
+          <w:iCs/>
+        </w:rPr>
+        <w:sym w:font="Wingdings" w:char="F09E"/>
+      </w:r>
+      <w:r>
+        <w:rPr>
+          <w:iCs/>
+        </w:rPr>
+        <w:t xml:space="preserve"> p(the | lives, on) </w:t>
+      </w:r>
+      <w:r>
+        <w:rPr>
+          <w:iCs/>
+        </w:rPr>
+        <w:sym w:font="Wingdings" w:char="F09E"/>
+      </w:r>
+      <w:r>
+        <w:rPr>
+          <w:iCs/>
+        </w:rPr>
+        <w:t xml:space="preserve"> p(roof | on, the) </w:t>
+      </w:r>
+      <w:r>
+        <w:rPr>
+          <w:iCs/>
+        </w:rPr>
+        <w:sym w:font="Wingdings" w:char="F09E"/>
+      </w:r>
+      <w:r>
+        <w:rPr>
+          <w:iCs/>
+        </w:rPr>
+        <w:t xml:space="preserve"> p(STOP | the, roof)</w:t>
       </w:r>
     </w:p>
     <w:p>
@@ -2018,297 +2033,7 @@
         <w:rPr>
           <w:iCs/>
         </w:rPr>
-        <w:t>= p(</w:t>
-      </w:r>
-      <w:r>
-        <w:rPr>
-          <w:iCs/>
-        </w:rPr>
-        <w:t>START</w:t>
-      </w:r>
-      <w:r>
-        <w:rPr>
-          <w:iCs/>
-        </w:rPr>
-        <w:t xml:space="preserve">) </w:t>
-      </w:r>
-      <w:r>
-        <w:rPr>
-          <w:iCs/>
-        </w:rPr>
-        <w:sym w:font="Wingdings" w:char="F09E"/>
-      </w:r>
-      <w:r>
-        <w:rPr>
-          <w:iCs/>
-        </w:rPr>
-        <w:t xml:space="preserve"> p(</w:t>
-      </w:r>
-      <w:r>
-        <w:rPr>
-          <w:iCs/>
-        </w:rPr>
-        <w:t>Karlsson</w:t>
-      </w:r>
-      <w:r>
-        <w:rPr>
-          <w:iCs/>
-        </w:rPr>
-        <w:t xml:space="preserve"> </w:t>
-      </w:r>
-      <w:r>
-        <w:rPr>
-          <w:iCs/>
-        </w:rPr>
-        <w:t xml:space="preserve"> | </w:t>
-      </w:r>
-      <w:r>
-        <w:rPr>
-          <w:iCs/>
-        </w:rPr>
-        <w:t>START</w:t>
-      </w:r>
-      <w:r>
-        <w:rPr>
-          <w:iCs/>
-        </w:rPr>
-        <w:t xml:space="preserve">) </w:t>
-      </w:r>
-      <w:r>
-        <w:rPr>
-          <w:iCs/>
-        </w:rPr>
-        <w:sym w:font="Wingdings" w:char="F09E"/>
-      </w:r>
-      <w:r>
-        <w:rPr>
-          <w:iCs/>
-        </w:rPr>
-        <w:t xml:space="preserve"> p(</w:t>
-      </w:r>
-      <w:r>
-        <w:rPr>
-          <w:iCs/>
-        </w:rPr>
-        <w:t>lives</w:t>
-      </w:r>
-      <w:r>
-        <w:rPr>
-          <w:iCs/>
-        </w:rPr>
-        <w:t xml:space="preserve"> | </w:t>
-      </w:r>
-      <w:r>
-        <w:rPr>
-          <w:iCs/>
-        </w:rPr>
-        <w:t>START</w:t>
-      </w:r>
-      <w:r>
-        <w:rPr>
-          <w:iCs/>
-        </w:rPr>
-        <w:t>,</w:t>
-      </w:r>
-      <w:r>
-        <w:rPr>
-          <w:iCs/>
-        </w:rPr>
-        <w:t xml:space="preserve"> </w:t>
-      </w:r>
-      <w:r>
-        <w:rPr>
-          <w:iCs/>
-        </w:rPr>
-        <w:t>Karlsson</w:t>
-      </w:r>
-      <w:r>
-        <w:rPr>
-          <w:iCs/>
-        </w:rPr>
-        <w:t>)</w:t>
-      </w:r>
-      <w:r>
-        <w:rPr>
-          <w:iCs/>
-        </w:rPr>
-        <w:t xml:space="preserve"> </w:t>
-      </w:r>
-      <w:r>
-        <w:rPr>
-          <w:iCs/>
-        </w:rPr>
-        <w:sym w:font="Wingdings" w:char="F09E"/>
-      </w:r>
-      <w:r>
-        <w:rPr>
-          <w:iCs/>
-        </w:rPr>
-        <w:t xml:space="preserve"> p(</w:t>
-      </w:r>
-      <w:r>
-        <w:rPr>
-          <w:iCs/>
-        </w:rPr>
-        <w:t xml:space="preserve">on </w:t>
-      </w:r>
-      <w:r>
-        <w:rPr>
-          <w:iCs/>
-        </w:rPr>
-        <w:t xml:space="preserve">| </w:t>
-      </w:r>
-      <w:r>
-        <w:rPr>
-          <w:iCs/>
-        </w:rPr>
-        <w:t>Karlsson</w:t>
-      </w:r>
-      <w:r>
-        <w:rPr>
-          <w:iCs/>
-        </w:rPr>
-        <w:t>,</w:t>
-      </w:r>
-      <w:r>
-        <w:rPr>
-          <w:iCs/>
-        </w:rPr>
-        <w:t xml:space="preserve"> </w:t>
-      </w:r>
-      <w:r>
-        <w:rPr>
-          <w:iCs/>
-        </w:rPr>
-        <w:t>lives)</w:t>
-      </w:r>
-      <w:r>
-        <w:rPr>
-          <w:iCs/>
-        </w:rPr>
-        <w:t xml:space="preserve"> </w:t>
-      </w:r>
-      <w:r>
-        <w:rPr>
-          <w:iCs/>
-        </w:rPr>
-        <w:sym w:font="Wingdings" w:char="F09E"/>
-      </w:r>
-      <w:r>
-        <w:rPr>
-          <w:iCs/>
-        </w:rPr>
-        <w:t xml:space="preserve"> p(</w:t>
-      </w:r>
-      <w:r>
-        <w:rPr>
-          <w:iCs/>
-        </w:rPr>
-        <w:t>the</w:t>
-      </w:r>
-      <w:r>
-        <w:rPr>
-          <w:iCs/>
-        </w:rPr>
-        <w:t xml:space="preserve"> | lives</w:t>
-      </w:r>
-      <w:r>
-        <w:rPr>
-          <w:iCs/>
-        </w:rPr>
-        <w:t>, on</w:t>
-      </w:r>
-      <w:r>
-        <w:rPr>
-          <w:iCs/>
-        </w:rPr>
-        <w:t xml:space="preserve">) </w:t>
-      </w:r>
-      <w:r>
-        <w:rPr>
-          <w:iCs/>
-        </w:rPr>
-        <w:sym w:font="Wingdings" w:char="F09E"/>
-      </w:r>
-      <w:r>
-        <w:rPr>
-          <w:iCs/>
-        </w:rPr>
-        <w:t xml:space="preserve"> p(</w:t>
-      </w:r>
-      <w:r>
-        <w:rPr>
-          <w:iCs/>
-        </w:rPr>
-        <w:t>roof</w:t>
-      </w:r>
-      <w:r>
-        <w:rPr>
-          <w:iCs/>
-        </w:rPr>
-        <w:t xml:space="preserve"> | on</w:t>
-      </w:r>
-      <w:r>
-        <w:rPr>
-          <w:iCs/>
-        </w:rPr>
-        <w:t>, the</w:t>
-      </w:r>
-      <w:r>
-        <w:rPr>
-          <w:iCs/>
-        </w:rPr>
-        <w:t xml:space="preserve">) </w:t>
-      </w:r>
-      <w:r>
-        <w:rPr>
-          <w:iCs/>
-        </w:rPr>
-        <w:sym w:font="Wingdings" w:char="F09E"/>
-      </w:r>
-      <w:r>
-        <w:rPr>
-          <w:iCs/>
-        </w:rPr>
-        <w:t xml:space="preserve"> p(</w:t>
-      </w:r>
-      <w:r>
-        <w:rPr>
-          <w:iCs/>
-        </w:rPr>
-        <w:t>STOP</w:t>
-      </w:r>
-      <w:r>
-        <w:rPr>
-          <w:iCs/>
-        </w:rPr>
-        <w:t xml:space="preserve"> | the</w:t>
-      </w:r>
-      <w:r>
-        <w:rPr>
-          <w:iCs/>
-        </w:rPr>
-        <w:t>, roof</w:t>
-      </w:r>
-      <w:r>
-        <w:rPr>
-          <w:iCs/>
-        </w:rPr>
-        <w:t>)</w:t>
-      </w:r>
-    </w:p>
-    <w:p>
-      <w:pPr>
-        <w:ind w:left="660"/>
-        <w:rPr>
-          <w:iCs/>
-        </w:rPr>
-      </w:pPr>
-      <w:r>
-        <w:rPr>
-          <w:iCs/>
-        </w:rPr>
-        <w:t>= 5/27 * 2/5 * 1/2 * 0/1 * 1/1 * 2/2 * 2/2 = 0</w:t>
+        <w:t>= 2/5 * 1/2 * 0/1 * 1/1 * 2/2 * 2/2 = 0</w:t>
       </w:r>
     </w:p>
     <w:p>
@@ -2746,10 +2471,7 @@
         <w:sym w:font="Wingdings" w:char="F09E"/>
       </w:r>
       <w:r>
-        <w:t>p(book | green)</w:t>
-      </w:r>
-      <w:r>
-        <w:t xml:space="preserve"> + </w:t>
+        <w:t xml:space="preserve">p(book | green) + </w:t>
       </w:r>
       <m:oMath>
         <m:sSub>
